--- a/文档.docx
+++ b/文档.docx
@@ -695,11 +695,6 @@
             </w:r>
           </w:p>
           <w:p>
-            <w:pPr>
-              <w:rPr>
-                <w:rFonts w:hint="eastAsia"/>
-              </w:rPr>
-            </w:pPr>
             <w:r>
               <w:rPr>
                 <w:rFonts w:hint="eastAsia"/>
@@ -708,11 +703,6 @@
             </w:r>
           </w:p>
           <w:p>
-            <w:pPr>
-              <w:rPr>
-                <w:rFonts w:hint="eastAsia"/>
-              </w:rPr>
-            </w:pPr>
             <w:r>
               <w:rPr>
                 <w:rFonts w:hint="eastAsia"/>
@@ -763,11 +753,6 @@
             </w:r>
           </w:p>
           <w:p>
-            <w:pPr>
-              <w:rPr>
-                <w:rFonts w:hint="eastAsia"/>
-              </w:rPr>
-            </w:pPr>
             <w:r>
               <w:rPr>
                 <w:rFonts w:hint="eastAsia"/>
@@ -805,13 +790,7 @@
               <w:t>层：</w:t>
             </w:r>
           </w:p>
-          <w:p>
-            <w:pPr>
-              <w:rPr>
-                <w:rFonts w:hint="eastAsia"/>
-              </w:rPr>
-            </w:pPr>
-          </w:p>
+          <w:p/>
         </w:tc>
       </w:tr>
       <w:tr>
@@ -894,11 +873,6 @@
             </w:r>
           </w:p>
           <w:p>
-            <w:pPr>
-              <w:rPr>
-                <w:rFonts w:hint="eastAsia"/>
-              </w:rPr>
-            </w:pPr>
             <w:r>
               <w:t xml:space="preserve">List&lt;User&gt; </w:t>
             </w:r>
@@ -920,11 +894,6 @@
             </w:r>
           </w:p>
           <w:p>
-            <w:pPr>
-              <w:rPr>
-                <w:rFonts w:hint="eastAsia"/>
-              </w:rPr>
-            </w:pPr>
             <w:r>
               <w:rPr>
                 <w:rFonts w:hint="eastAsia"/>
@@ -990,13 +959,7 @@
               <w:t>层：</w:t>
             </w:r>
           </w:p>
-          <w:p>
-            <w:pPr>
-              <w:rPr>
-                <w:rFonts w:hint="eastAsia"/>
-              </w:rPr>
-            </w:pPr>
-          </w:p>
+          <w:p/>
         </w:tc>
       </w:tr>
       <w:tr>
@@ -1099,9 +1062,6 @@
           <w:p>
             <w:pPr>
               <w:spacing w:line="360" w:lineRule="auto"/>
-              <w:rPr>
-                <w:rFonts w:hint="eastAsia"/>
-              </w:rPr>
             </w:pPr>
             <w:r>
               <w:t xml:space="preserve">User </w:t>
@@ -1126,9 +1086,6 @@
           <w:p>
             <w:pPr>
               <w:spacing w:line="360" w:lineRule="auto"/>
-              <w:rPr>
-                <w:rFonts w:hint="eastAsia"/>
-              </w:rPr>
             </w:pPr>
             <w:r>
               <w:rPr>
@@ -1184,7 +1141,7 @@
             <w:pPr>
               <w:spacing w:line="360" w:lineRule="auto"/>
               <w:rPr>
-                <w:rFonts w:ascii="仿宋" w:eastAsia="仿宋" w:hAnsi="仿宋" w:hint="eastAsia"/>
+                <w:rFonts w:ascii="仿宋" w:eastAsia="仿宋" w:hAnsi="仿宋"/>
                 <w:szCs w:val="21"/>
               </w:rPr>
             </w:pPr>
@@ -1201,37 +1158,37 @@
             <w:pPr>
               <w:spacing w:line="360" w:lineRule="auto"/>
               <w:rPr>
+                <w:rFonts w:ascii="仿宋" w:eastAsia="仿宋" w:hAnsi="仿宋"/>
+                <w:szCs w:val="21"/>
+              </w:rPr>
+            </w:pPr>
+            <w:r>
+              <w:rPr>
                 <w:rFonts w:ascii="仿宋" w:eastAsia="仿宋" w:hAnsi="仿宋" w:hint="eastAsia"/>
                 <w:szCs w:val="21"/>
               </w:rPr>
+              <w:t>4</w:t>
+            </w:r>
+          </w:p>
+        </w:tc>
+        <w:tc>
+          <w:tcPr>
+            <w:tcW w:w="2492" w:type="dxa"/>
+            <w:vAlign w:val="center"/>
+          </w:tcPr>
+          <w:p>
+            <w:pPr>
+              <w:spacing w:line="360" w:lineRule="auto"/>
+              <w:rPr>
+                <w:rFonts w:ascii="仿宋" w:eastAsia="仿宋" w:hAnsi="仿宋"/>
+                <w:szCs w:val="21"/>
+              </w:rPr>
             </w:pPr>
             <w:r>
               <w:rPr>
                 <w:rFonts w:ascii="仿宋" w:eastAsia="仿宋" w:hAnsi="仿宋" w:hint="eastAsia"/>
                 <w:szCs w:val="21"/>
               </w:rPr>
-              <w:t>4</w:t>
-            </w:r>
-          </w:p>
-        </w:tc>
-        <w:tc>
-          <w:tcPr>
-            <w:tcW w:w="2492" w:type="dxa"/>
-            <w:vAlign w:val="center"/>
-          </w:tcPr>
-          <w:p>
-            <w:pPr>
-              <w:spacing w:line="360" w:lineRule="auto"/>
-              <w:rPr>
-                <w:rFonts w:ascii="仿宋" w:eastAsia="仿宋" w:hAnsi="仿宋" w:hint="eastAsia"/>
-                <w:szCs w:val="21"/>
-              </w:rPr>
-            </w:pPr>
-            <w:r>
-              <w:rPr>
-                <w:rFonts w:ascii="仿宋" w:eastAsia="仿宋" w:hAnsi="仿宋" w:hint="eastAsia"/>
-                <w:szCs w:val="21"/>
-              </w:rPr>
               <w:t>所有用户信息查看</w:t>
             </w:r>
           </w:p>
@@ -1276,9 +1233,6 @@
           <w:p>
             <w:pPr>
               <w:spacing w:line="360" w:lineRule="auto"/>
-              <w:rPr>
-                <w:rFonts w:hint="eastAsia"/>
-              </w:rPr>
             </w:pPr>
             <w:r>
               <w:t xml:space="preserve">List&lt;User&gt; </w:t>
@@ -1376,9 +1330,6 @@
           <w:p>
             <w:pPr>
               <w:spacing w:line="360" w:lineRule="auto"/>
-              <w:rPr>
-                <w:rFonts w:hint="eastAsia"/>
-              </w:rPr>
             </w:pPr>
           </w:p>
         </w:tc>
@@ -1393,37 +1344,37 @@
             <w:pPr>
               <w:spacing w:line="360" w:lineRule="auto"/>
               <w:rPr>
+                <w:rFonts w:ascii="仿宋" w:eastAsia="仿宋" w:hAnsi="仿宋"/>
+                <w:szCs w:val="21"/>
+              </w:rPr>
+            </w:pPr>
+            <w:r>
+              <w:rPr>
+                <w:rFonts w:ascii="仿宋" w:eastAsia="仿宋" w:hAnsi="仿宋"/>
+                <w:szCs w:val="21"/>
+              </w:rPr>
+              <w:t>5</w:t>
+            </w:r>
+          </w:p>
+        </w:tc>
+        <w:tc>
+          <w:tcPr>
+            <w:tcW w:w="2492" w:type="dxa"/>
+            <w:vAlign w:val="center"/>
+          </w:tcPr>
+          <w:p>
+            <w:pPr>
+              <w:spacing w:line="360" w:lineRule="auto"/>
+              <w:rPr>
+                <w:rFonts w:ascii="仿宋" w:eastAsia="仿宋" w:hAnsi="仿宋"/>
+                <w:szCs w:val="21"/>
+              </w:rPr>
+            </w:pPr>
+            <w:r>
+              <w:rPr>
                 <w:rFonts w:ascii="仿宋" w:eastAsia="仿宋" w:hAnsi="仿宋" w:hint="eastAsia"/>
                 <w:szCs w:val="21"/>
               </w:rPr>
-            </w:pPr>
-            <w:r>
-              <w:rPr>
-                <w:rFonts w:ascii="仿宋" w:eastAsia="仿宋" w:hAnsi="仿宋" w:hint="eastAsia"/>
-                <w:szCs w:val="21"/>
-              </w:rPr>
-              <w:t>4</w:t>
-            </w:r>
-          </w:p>
-        </w:tc>
-        <w:tc>
-          <w:tcPr>
-            <w:tcW w:w="2492" w:type="dxa"/>
-            <w:vAlign w:val="center"/>
-          </w:tcPr>
-          <w:p>
-            <w:pPr>
-              <w:spacing w:line="360" w:lineRule="auto"/>
-              <w:rPr>
-                <w:rFonts w:ascii="仿宋" w:eastAsia="仿宋" w:hAnsi="仿宋" w:hint="eastAsia"/>
-                <w:szCs w:val="21"/>
-              </w:rPr>
-            </w:pPr>
-            <w:r>
-              <w:rPr>
-                <w:rFonts w:ascii="仿宋" w:eastAsia="仿宋" w:hAnsi="仿宋" w:hint="eastAsia"/>
-                <w:szCs w:val="21"/>
-              </w:rPr>
               <w:t>用户信息修改</w:t>
             </w:r>
           </w:p>
@@ -1455,11 +1406,6 @@
             </w:r>
           </w:p>
           <w:p>
-            <w:pPr>
-              <w:rPr>
-                <w:rFonts w:hint="eastAsia"/>
-              </w:rPr>
-            </w:pPr>
             <w:r>
               <w:t xml:space="preserve">int </w:t>
             </w:r>
@@ -1473,11 +1419,6 @@
             </w:r>
           </w:p>
           <w:p>
-            <w:pPr>
-              <w:rPr>
-                <w:rFonts w:hint="eastAsia"/>
-              </w:rPr>
-            </w:pPr>
             <w:r>
               <w:rPr>
                 <w:rFonts w:hint="eastAsia"/>
@@ -1529,13 +1470,7 @@
               <w:t>层：</w:t>
             </w:r>
           </w:p>
-          <w:p>
-            <w:pPr>
-              <w:rPr>
-                <w:rFonts w:hint="eastAsia"/>
-              </w:rPr>
-            </w:pPr>
-          </w:p>
+          <w:p/>
         </w:tc>
       </w:tr>
       <w:tr>
@@ -1554,31 +1489,31 @@
             </w:pPr>
             <w:r>
               <w:rPr>
+                <w:rFonts w:ascii="仿宋" w:eastAsia="仿宋" w:hAnsi="仿宋"/>
+                <w:szCs w:val="21"/>
+              </w:rPr>
+              <w:t>6</w:t>
+            </w:r>
+          </w:p>
+        </w:tc>
+        <w:tc>
+          <w:tcPr>
+            <w:tcW w:w="2492" w:type="dxa"/>
+            <w:vAlign w:val="center"/>
+          </w:tcPr>
+          <w:p>
+            <w:pPr>
+              <w:spacing w:line="360" w:lineRule="auto"/>
+              <w:rPr>
+                <w:rFonts w:ascii="仿宋" w:eastAsia="仿宋" w:hAnsi="仿宋"/>
+                <w:szCs w:val="21"/>
+              </w:rPr>
+            </w:pPr>
+            <w:r>
+              <w:rPr>
                 <w:rFonts w:ascii="仿宋" w:eastAsia="仿宋" w:hAnsi="仿宋" w:hint="eastAsia"/>
                 <w:szCs w:val="21"/>
               </w:rPr>
-              <w:t>5</w:t>
-            </w:r>
-          </w:p>
-        </w:tc>
-        <w:tc>
-          <w:tcPr>
-            <w:tcW w:w="2492" w:type="dxa"/>
-            <w:vAlign w:val="center"/>
-          </w:tcPr>
-          <w:p>
-            <w:pPr>
-              <w:spacing w:line="360" w:lineRule="auto"/>
-              <w:rPr>
-                <w:rFonts w:ascii="仿宋" w:eastAsia="仿宋" w:hAnsi="仿宋"/>
-                <w:szCs w:val="21"/>
-              </w:rPr>
-            </w:pPr>
-            <w:r>
-              <w:rPr>
-                <w:rFonts w:ascii="仿宋" w:eastAsia="仿宋" w:hAnsi="仿宋" w:hint="eastAsia"/>
-                <w:szCs w:val="21"/>
-              </w:rPr>
               <w:t>房源信息查询</w:t>
             </w:r>
           </w:p>
@@ -1618,11 +1553,6 @@
             </w:r>
           </w:p>
           <w:p>
-            <w:pPr>
-              <w:rPr>
-                <w:rFonts w:hint="eastAsia"/>
-              </w:rPr>
-            </w:pPr>
             <w:r>
               <w:t xml:space="preserve">List&lt;House&gt; </w:t>
             </w:r>
@@ -1658,11 +1588,6 @@
             </w:r>
           </w:p>
           <w:p>
-            <w:pPr>
-              <w:rPr>
-                <w:rFonts w:hint="eastAsia"/>
-              </w:rPr>
-            </w:pPr>
             <w:r>
               <w:t xml:space="preserve">List&lt;House&gt; </w:t>
             </w:r>
@@ -1699,13 +1624,7 @@
               <w:t>层：</w:t>
             </w:r>
           </w:p>
-          <w:p>
-            <w:pPr>
-              <w:rPr>
-                <w:rFonts w:hint="eastAsia"/>
-              </w:rPr>
-            </w:pPr>
-          </w:p>
+          <w:p/>
         </w:tc>
       </w:tr>
       <w:tr>
@@ -1718,10 +1637,17 @@
             <w:pPr>
               <w:spacing w:line="360" w:lineRule="auto"/>
               <w:rPr>
+                <w:rFonts w:ascii="仿宋" w:eastAsia="仿宋" w:hAnsi="仿宋"/>
+                <w:szCs w:val="21"/>
+              </w:rPr>
+            </w:pPr>
+            <w:r>
+              <w:rPr>
                 <w:rFonts w:ascii="仿宋" w:eastAsia="仿宋" w:hAnsi="仿宋" w:hint="eastAsia"/>
                 <w:szCs w:val="21"/>
               </w:rPr>
-            </w:pPr>
+              <w:t>7</w:t>
+            </w:r>
           </w:p>
         </w:tc>
         <w:tc>
@@ -1733,23 +1659,16 @@
             <w:pPr>
               <w:spacing w:line="360" w:lineRule="auto"/>
               <w:rPr>
+                <w:rFonts w:ascii="仿宋" w:eastAsia="仿宋" w:hAnsi="仿宋"/>
+                <w:szCs w:val="21"/>
+              </w:rPr>
+            </w:pPr>
+            <w:r>
+              <w:rPr>
                 <w:rFonts w:ascii="仿宋" w:eastAsia="仿宋" w:hAnsi="仿宋" w:hint="eastAsia"/>
                 <w:szCs w:val="21"/>
               </w:rPr>
-            </w:pPr>
-            <w:r>
-              <w:rPr>
-                <w:rFonts w:ascii="仿宋" w:eastAsia="仿宋" w:hAnsi="仿宋" w:hint="eastAsia"/>
-                <w:szCs w:val="21"/>
-              </w:rPr>
-              <w:t>查看房源</w:t>
-            </w:r>
-            <w:r>
-              <w:rPr>
-                <w:rFonts w:ascii="仿宋" w:eastAsia="仿宋" w:hAnsi="仿宋" w:hint="eastAsia"/>
-                <w:szCs w:val="21"/>
-              </w:rPr>
-              <w:t>详细信息</w:t>
+              <w:t>查看房源详细信息</w:t>
             </w:r>
           </w:p>
         </w:tc>
@@ -1791,11 +1710,6 @@
             </w:r>
           </w:p>
           <w:p>
-            <w:pPr>
-              <w:rPr>
-                <w:rFonts w:hint="eastAsia"/>
-              </w:rPr>
-            </w:pPr>
             <w:r>
               <w:t xml:space="preserve">House </w:t>
             </w:r>
@@ -1831,11 +1745,6 @@
             </w:r>
           </w:p>
           <w:p>
-            <w:pPr>
-              <w:rPr>
-                <w:rFonts w:hint="eastAsia"/>
-              </w:rPr>
-            </w:pPr>
             <w:r>
               <w:t xml:space="preserve">House </w:t>
             </w:r>
@@ -1872,13 +1781,7 @@
               <w:t>层：</w:t>
             </w:r>
           </w:p>
-          <w:p>
-            <w:pPr>
-              <w:rPr>
-                <w:rFonts w:hint="eastAsia"/>
-              </w:rPr>
-            </w:pPr>
-          </w:p>
+          <w:p/>
         </w:tc>
       </w:tr>
       <w:tr>
@@ -1891,37 +1794,37 @@
             <w:pPr>
               <w:spacing w:line="360" w:lineRule="auto"/>
               <w:rPr>
+                <w:rFonts w:ascii="仿宋" w:eastAsia="仿宋" w:hAnsi="仿宋"/>
+                <w:szCs w:val="21"/>
+              </w:rPr>
+            </w:pPr>
+            <w:r>
+              <w:rPr>
+                <w:rFonts w:ascii="仿宋" w:eastAsia="仿宋" w:hAnsi="仿宋"/>
+                <w:szCs w:val="21"/>
+              </w:rPr>
+              <w:t>8</w:t>
+            </w:r>
+          </w:p>
+        </w:tc>
+        <w:tc>
+          <w:tcPr>
+            <w:tcW w:w="2492" w:type="dxa"/>
+            <w:vAlign w:val="center"/>
+          </w:tcPr>
+          <w:p>
+            <w:pPr>
+              <w:spacing w:line="360" w:lineRule="auto"/>
+              <w:rPr>
+                <w:rFonts w:ascii="仿宋" w:eastAsia="仿宋" w:hAnsi="仿宋"/>
+                <w:szCs w:val="21"/>
+              </w:rPr>
+            </w:pPr>
+            <w:r>
+              <w:rPr>
                 <w:rFonts w:ascii="仿宋" w:eastAsia="仿宋" w:hAnsi="仿宋" w:hint="eastAsia"/>
                 <w:szCs w:val="21"/>
               </w:rPr>
-            </w:pPr>
-            <w:r>
-              <w:rPr>
-                <w:rFonts w:ascii="仿宋" w:eastAsia="仿宋" w:hAnsi="仿宋" w:hint="eastAsia"/>
-                <w:szCs w:val="21"/>
-              </w:rPr>
-              <w:t>6</w:t>
-            </w:r>
-          </w:p>
-        </w:tc>
-        <w:tc>
-          <w:tcPr>
-            <w:tcW w:w="2492" w:type="dxa"/>
-            <w:vAlign w:val="center"/>
-          </w:tcPr>
-          <w:p>
-            <w:pPr>
-              <w:spacing w:line="360" w:lineRule="auto"/>
-              <w:rPr>
-                <w:rFonts w:ascii="仿宋" w:eastAsia="仿宋" w:hAnsi="仿宋" w:hint="eastAsia"/>
-                <w:szCs w:val="21"/>
-              </w:rPr>
-            </w:pPr>
-            <w:r>
-              <w:rPr>
-                <w:rFonts w:ascii="仿宋" w:eastAsia="仿宋" w:hAnsi="仿宋" w:hint="eastAsia"/>
-                <w:szCs w:val="21"/>
-              </w:rPr>
               <w:t>发布房源信息</w:t>
             </w:r>
           </w:p>
@@ -1961,11 +1864,6 @@
             </w:r>
           </w:p>
           <w:p>
-            <w:pPr>
-              <w:rPr>
-                <w:rFonts w:hint="eastAsia"/>
-              </w:rPr>
-            </w:pPr>
             <w:r>
               <w:t xml:space="preserve">int </w:t>
             </w:r>
@@ -1979,11 +1877,6 @@
             </w:r>
           </w:p>
           <w:p>
-            <w:pPr>
-              <w:rPr>
-                <w:rFonts w:hint="eastAsia"/>
-              </w:rPr>
-            </w:pPr>
             <w:r>
               <w:rPr>
                 <w:rFonts w:hint="eastAsia"/>
@@ -2036,13 +1929,7 @@
               <w:t>层：</w:t>
             </w:r>
           </w:p>
-          <w:p>
-            <w:pPr>
-              <w:rPr>
-                <w:rFonts w:hint="eastAsia"/>
-              </w:rPr>
-            </w:pPr>
-          </w:p>
+          <w:p/>
         </w:tc>
       </w:tr>
       <w:tr>
@@ -2055,38 +1942,38 @@
             <w:pPr>
               <w:spacing w:line="360" w:lineRule="auto"/>
               <w:rPr>
+                <w:rFonts w:ascii="仿宋" w:eastAsia="仿宋" w:hAnsi="仿宋"/>
+                <w:szCs w:val="21"/>
+              </w:rPr>
+            </w:pPr>
+            <w:r>
+              <w:rPr>
                 <w:rFonts w:ascii="仿宋" w:eastAsia="仿宋" w:hAnsi="仿宋" w:hint="eastAsia"/>
                 <w:szCs w:val="21"/>
               </w:rPr>
+              <w:lastRenderedPageBreak/>
+              <w:t>9</w:t>
+            </w:r>
+          </w:p>
+        </w:tc>
+        <w:tc>
+          <w:tcPr>
+            <w:tcW w:w="2492" w:type="dxa"/>
+            <w:vAlign w:val="center"/>
+          </w:tcPr>
+          <w:p>
+            <w:pPr>
+              <w:spacing w:line="360" w:lineRule="auto"/>
+              <w:rPr>
+                <w:rFonts w:ascii="仿宋" w:eastAsia="仿宋" w:hAnsi="仿宋"/>
+                <w:szCs w:val="21"/>
+              </w:rPr>
             </w:pPr>
             <w:r>
               <w:rPr>
                 <w:rFonts w:ascii="仿宋" w:eastAsia="仿宋" w:hAnsi="仿宋" w:hint="eastAsia"/>
                 <w:szCs w:val="21"/>
               </w:rPr>
-              <w:lastRenderedPageBreak/>
-              <w:t>7</w:t>
-            </w:r>
-          </w:p>
-        </w:tc>
-        <w:tc>
-          <w:tcPr>
-            <w:tcW w:w="2492" w:type="dxa"/>
-            <w:vAlign w:val="center"/>
-          </w:tcPr>
-          <w:p>
-            <w:pPr>
-              <w:spacing w:line="360" w:lineRule="auto"/>
-              <w:rPr>
-                <w:rFonts w:ascii="仿宋" w:eastAsia="仿宋" w:hAnsi="仿宋" w:hint="eastAsia"/>
-                <w:szCs w:val="21"/>
-              </w:rPr>
-            </w:pPr>
-            <w:r>
-              <w:rPr>
-                <w:rFonts w:ascii="仿宋" w:eastAsia="仿宋" w:hAnsi="仿宋" w:hint="eastAsia"/>
-                <w:szCs w:val="21"/>
-              </w:rPr>
               <w:t>添加照片</w:t>
             </w:r>
           </w:p>
@@ -2126,11 +2013,6 @@
             </w:r>
           </w:p>
           <w:p>
-            <w:pPr>
-              <w:rPr>
-                <w:rFonts w:hint="eastAsia"/>
-              </w:rPr>
-            </w:pPr>
             <w:r>
               <w:t>int insert(Photo record);</w:t>
             </w:r>
@@ -2150,11 +2032,6 @@
             </w:r>
           </w:p>
           <w:p>
-            <w:pPr>
-              <w:rPr>
-                <w:rFonts w:hint="eastAsia"/>
-              </w:rPr>
-            </w:pPr>
             <w:r>
               <w:t xml:space="preserve">int </w:t>
             </w:r>
@@ -2168,11 +2045,6 @@
             </w:r>
           </w:p>
           <w:p>
-            <w:pPr>
-              <w:rPr>
-                <w:rFonts w:hint="eastAsia"/>
-              </w:rPr>
-            </w:pPr>
             <w:proofErr w:type="spellStart"/>
             <w:r>
               <w:rPr>
@@ -2200,16 +2072,23 @@
             <w:pPr>
               <w:spacing w:line="360" w:lineRule="auto"/>
               <w:rPr>
+                <w:rFonts w:ascii="仿宋" w:eastAsia="仿宋" w:hAnsi="仿宋"/>
+                <w:szCs w:val="21"/>
+              </w:rPr>
+            </w:pPr>
+            <w:r>
+              <w:rPr>
                 <w:rFonts w:ascii="仿宋" w:eastAsia="仿宋" w:hAnsi="仿宋" w:hint="eastAsia"/>
                 <w:szCs w:val="21"/>
               </w:rPr>
-            </w:pPr>
-            <w:r>
-              <w:rPr>
-                <w:rFonts w:ascii="仿宋" w:eastAsia="仿宋" w:hAnsi="仿宋"/>
-                <w:szCs w:val="21"/>
-              </w:rPr>
-              <w:t>8</w:t>
+              <w:t>1</w:t>
+            </w:r>
+            <w:r>
+              <w:rPr>
+                <w:rFonts w:ascii="仿宋" w:eastAsia="仿宋" w:hAnsi="仿宋"/>
+                <w:szCs w:val="21"/>
+              </w:rPr>
+              <w:t>0</w:t>
             </w:r>
           </w:p>
         </w:tc>
@@ -2222,15 +2101,15 @@
             <w:pPr>
               <w:spacing w:line="360" w:lineRule="auto"/>
               <w:rPr>
+                <w:rFonts w:ascii="仿宋" w:eastAsia="仿宋" w:hAnsi="仿宋"/>
+                <w:szCs w:val="21"/>
+              </w:rPr>
+            </w:pPr>
+            <w:r>
+              <w:rPr>
                 <w:rFonts w:ascii="仿宋" w:eastAsia="仿宋" w:hAnsi="仿宋" w:hint="eastAsia"/>
                 <w:szCs w:val="21"/>
               </w:rPr>
-            </w:pPr>
-            <w:r>
-              <w:rPr>
-                <w:rFonts w:ascii="仿宋" w:eastAsia="仿宋" w:hAnsi="仿宋" w:hint="eastAsia"/>
-                <w:szCs w:val="21"/>
-              </w:rPr>
               <w:t>修改房源信息</w:t>
             </w:r>
           </w:p>
@@ -2270,11 +2149,6 @@
             </w:r>
           </w:p>
           <w:p>
-            <w:pPr>
-              <w:rPr>
-                <w:rFonts w:hint="eastAsia"/>
-              </w:rPr>
-            </w:pPr>
             <w:r>
               <w:t xml:space="preserve">int </w:t>
             </w:r>
@@ -2288,11 +2162,6 @@
             </w:r>
           </w:p>
           <w:p>
-            <w:pPr>
-              <w:rPr>
-                <w:rFonts w:hint="eastAsia"/>
-              </w:rPr>
-            </w:pPr>
             <w:r>
               <w:rPr>
                 <w:rFonts w:hint="eastAsia"/>
@@ -2344,13 +2213,7 @@
               <w:t>层：</w:t>
             </w:r>
           </w:p>
-          <w:p>
-            <w:pPr>
-              <w:rPr>
-                <w:rFonts w:hint="eastAsia"/>
-              </w:rPr>
-            </w:pPr>
-          </w:p>
+          <w:p/>
         </w:tc>
       </w:tr>
       <w:tr>
@@ -2363,16 +2226,23 @@
             <w:pPr>
               <w:spacing w:line="360" w:lineRule="auto"/>
               <w:rPr>
+                <w:rFonts w:ascii="仿宋" w:eastAsia="仿宋" w:hAnsi="仿宋"/>
+                <w:szCs w:val="21"/>
+              </w:rPr>
+            </w:pPr>
+            <w:r>
+              <w:rPr>
                 <w:rFonts w:ascii="仿宋" w:eastAsia="仿宋" w:hAnsi="仿宋" w:hint="eastAsia"/>
                 <w:szCs w:val="21"/>
               </w:rPr>
-            </w:pPr>
-            <w:r>
-              <w:rPr>
-                <w:rFonts w:ascii="仿宋" w:eastAsia="仿宋" w:hAnsi="仿宋"/>
-                <w:szCs w:val="21"/>
-              </w:rPr>
-              <w:t>9</w:t>
+              <w:t>1</w:t>
+            </w:r>
+            <w:r>
+              <w:rPr>
+                <w:rFonts w:ascii="仿宋" w:eastAsia="仿宋" w:hAnsi="仿宋"/>
+                <w:szCs w:val="21"/>
+              </w:rPr>
+              <w:t>1</w:t>
             </w:r>
           </w:p>
         </w:tc>
@@ -2385,15 +2255,15 @@
             <w:pPr>
               <w:spacing w:line="360" w:lineRule="auto"/>
               <w:rPr>
+                <w:rFonts w:ascii="仿宋" w:eastAsia="仿宋" w:hAnsi="仿宋"/>
+                <w:szCs w:val="21"/>
+              </w:rPr>
+            </w:pPr>
+            <w:r>
+              <w:rPr>
                 <w:rFonts w:ascii="仿宋" w:eastAsia="仿宋" w:hAnsi="仿宋" w:hint="eastAsia"/>
                 <w:szCs w:val="21"/>
               </w:rPr>
-            </w:pPr>
-            <w:r>
-              <w:rPr>
-                <w:rFonts w:ascii="仿宋" w:eastAsia="仿宋" w:hAnsi="仿宋" w:hint="eastAsia"/>
-                <w:szCs w:val="21"/>
-              </w:rPr>
               <w:t>删除照片</w:t>
             </w:r>
           </w:p>
@@ -2433,11 +2303,6 @@
             </w:r>
           </w:p>
           <w:p>
-            <w:pPr>
-              <w:rPr>
-                <w:rFonts w:hint="eastAsia"/>
-              </w:rPr>
-            </w:pPr>
             <w:r>
               <w:t xml:space="preserve">int </w:t>
             </w:r>
@@ -2473,11 +2338,6 @@
             </w:r>
           </w:p>
           <w:p>
-            <w:pPr>
-              <w:rPr>
-                <w:rFonts w:hint="eastAsia"/>
-              </w:rPr>
-            </w:pPr>
             <w:r>
               <w:t xml:space="preserve">int </w:t>
             </w:r>
@@ -2499,11 +2359,6 @@
             </w:r>
           </w:p>
           <w:p>
-            <w:pPr>
-              <w:rPr>
-                <w:rFonts w:hint="eastAsia"/>
-              </w:rPr>
-            </w:pPr>
             <w:proofErr w:type="spellStart"/>
             <w:r>
               <w:rPr>
@@ -2535,6 +2390,20 @@
                 <w:szCs w:val="21"/>
               </w:rPr>
             </w:pPr>
+            <w:r>
+              <w:rPr>
+                <w:rFonts w:ascii="仿宋" w:eastAsia="仿宋" w:hAnsi="仿宋" w:hint="eastAsia"/>
+                <w:szCs w:val="21"/>
+              </w:rPr>
+              <w:t>1</w:t>
+            </w:r>
+            <w:r>
+              <w:rPr>
+                <w:rFonts w:ascii="仿宋" w:eastAsia="仿宋" w:hAnsi="仿宋"/>
+                <w:szCs w:val="21"/>
+              </w:rPr>
+              <w:t>2</w:t>
+            </w:r>
           </w:p>
         </w:tc>
         <w:tc>
@@ -2546,15 +2415,15 @@
             <w:pPr>
               <w:spacing w:line="360" w:lineRule="auto"/>
               <w:rPr>
+                <w:rFonts w:ascii="仿宋" w:eastAsia="仿宋" w:hAnsi="仿宋"/>
+                <w:szCs w:val="21"/>
+              </w:rPr>
+            </w:pPr>
+            <w:r>
+              <w:rPr>
                 <w:rFonts w:ascii="仿宋" w:eastAsia="仿宋" w:hAnsi="仿宋" w:hint="eastAsia"/>
                 <w:szCs w:val="21"/>
               </w:rPr>
-            </w:pPr>
-            <w:r>
-              <w:rPr>
-                <w:rFonts w:ascii="仿宋" w:eastAsia="仿宋" w:hAnsi="仿宋" w:hint="eastAsia"/>
-                <w:szCs w:val="21"/>
-              </w:rPr>
               <w:t>显示照片</w:t>
             </w:r>
           </w:p>
@@ -2594,11 +2463,6 @@
             </w:r>
           </w:p>
           <w:p>
-            <w:pPr>
-              <w:rPr>
-                <w:rFonts w:hint="eastAsia"/>
-              </w:rPr>
-            </w:pPr>
             <w:r>
               <w:t xml:space="preserve">List&lt;Photo&gt; </w:t>
             </w:r>
@@ -2634,11 +2498,6 @@
             </w:r>
           </w:p>
           <w:p>
-            <w:pPr>
-              <w:rPr>
-                <w:rFonts w:hint="eastAsia"/>
-              </w:rPr>
-            </w:pPr>
             <w:r>
               <w:t xml:space="preserve">List&lt;Photo&gt; </w:t>
             </w:r>
@@ -2660,11 +2519,6 @@
             </w:r>
           </w:p>
           <w:p>
-            <w:pPr>
-              <w:rPr>
-                <w:rFonts w:hint="eastAsia"/>
-              </w:rPr>
-            </w:pPr>
             <w:proofErr w:type="spellStart"/>
             <w:r>
               <w:rPr>
@@ -2692,44 +2546,44 @@
             <w:pPr>
               <w:spacing w:line="360" w:lineRule="auto"/>
               <w:rPr>
+                <w:rFonts w:ascii="仿宋" w:eastAsia="仿宋" w:hAnsi="仿宋"/>
+                <w:szCs w:val="21"/>
+              </w:rPr>
+            </w:pPr>
+            <w:r>
+              <w:rPr>
                 <w:rFonts w:ascii="仿宋" w:eastAsia="仿宋" w:hAnsi="仿宋" w:hint="eastAsia"/>
                 <w:szCs w:val="21"/>
               </w:rPr>
+              <w:t>1</w:t>
+            </w:r>
+            <w:r>
+              <w:rPr>
+                <w:rFonts w:ascii="仿宋" w:eastAsia="仿宋" w:hAnsi="仿宋"/>
+                <w:szCs w:val="21"/>
+              </w:rPr>
+              <w:t>3</w:t>
+            </w:r>
+          </w:p>
+        </w:tc>
+        <w:tc>
+          <w:tcPr>
+            <w:tcW w:w="2492" w:type="dxa"/>
+            <w:vAlign w:val="center"/>
+          </w:tcPr>
+          <w:p>
+            <w:pPr>
+              <w:spacing w:line="360" w:lineRule="auto"/>
+              <w:rPr>
+                <w:rFonts w:ascii="仿宋" w:eastAsia="仿宋" w:hAnsi="仿宋"/>
+                <w:szCs w:val="21"/>
+              </w:rPr>
             </w:pPr>
             <w:r>
               <w:rPr>
                 <w:rFonts w:ascii="仿宋" w:eastAsia="仿宋" w:hAnsi="仿宋" w:hint="eastAsia"/>
                 <w:szCs w:val="21"/>
               </w:rPr>
-              <w:t>1</w:t>
-            </w:r>
-            <w:r>
-              <w:rPr>
-                <w:rFonts w:ascii="仿宋" w:eastAsia="仿宋" w:hAnsi="仿宋"/>
-                <w:szCs w:val="21"/>
-              </w:rPr>
-              <w:t>0</w:t>
-            </w:r>
-          </w:p>
-        </w:tc>
-        <w:tc>
-          <w:tcPr>
-            <w:tcW w:w="2492" w:type="dxa"/>
-            <w:vAlign w:val="center"/>
-          </w:tcPr>
-          <w:p>
-            <w:pPr>
-              <w:spacing w:line="360" w:lineRule="auto"/>
-              <w:rPr>
-                <w:rFonts w:ascii="仿宋" w:eastAsia="仿宋" w:hAnsi="仿宋" w:hint="eastAsia"/>
-                <w:szCs w:val="21"/>
-              </w:rPr>
-            </w:pPr>
-            <w:r>
-              <w:rPr>
-                <w:rFonts w:ascii="仿宋" w:eastAsia="仿宋" w:hAnsi="仿宋" w:hint="eastAsia"/>
-                <w:szCs w:val="21"/>
-              </w:rPr>
               <w:t>删除房源信息</w:t>
             </w:r>
           </w:p>
@@ -2769,11 +2623,6 @@
             </w:r>
           </w:p>
           <w:p>
-            <w:pPr>
-              <w:rPr>
-                <w:rFonts w:hint="eastAsia"/>
-              </w:rPr>
-            </w:pPr>
             <w:r>
               <w:t xml:space="preserve">int </w:t>
             </w:r>
@@ -2795,11 +2644,6 @@
             </w:r>
           </w:p>
           <w:p>
-            <w:pPr>
-              <w:rPr>
-                <w:rFonts w:hint="eastAsia"/>
-              </w:rPr>
-            </w:pPr>
             <w:r>
               <w:rPr>
                 <w:rFonts w:hint="eastAsia"/>
@@ -2865,13 +2709,7 @@
               <w:t>层：</w:t>
             </w:r>
           </w:p>
-          <w:p>
-            <w:pPr>
-              <w:rPr>
-                <w:rFonts w:hint="eastAsia"/>
-              </w:rPr>
-            </w:pPr>
-          </w:p>
+          <w:p/>
         </w:tc>
       </w:tr>
       <w:tr>
@@ -2884,60 +2722,60 @@
             <w:pPr>
               <w:spacing w:line="360" w:lineRule="auto"/>
               <w:rPr>
+                <w:rFonts w:ascii="仿宋" w:eastAsia="仿宋" w:hAnsi="仿宋"/>
+                <w:szCs w:val="21"/>
+              </w:rPr>
+            </w:pPr>
+            <w:r>
+              <w:rPr>
                 <w:rFonts w:ascii="仿宋" w:eastAsia="仿宋" w:hAnsi="仿宋" w:hint="eastAsia"/>
                 <w:szCs w:val="21"/>
               </w:rPr>
+              <w:t>1</w:t>
+            </w:r>
+            <w:r>
+              <w:rPr>
+                <w:rFonts w:ascii="仿宋" w:eastAsia="仿宋" w:hAnsi="仿宋"/>
+                <w:szCs w:val="21"/>
+              </w:rPr>
+              <w:t>4</w:t>
+            </w:r>
+          </w:p>
+        </w:tc>
+        <w:tc>
+          <w:tcPr>
+            <w:tcW w:w="2492" w:type="dxa"/>
+            <w:vAlign w:val="center"/>
+          </w:tcPr>
+          <w:p>
+            <w:pPr>
+              <w:spacing w:line="360" w:lineRule="auto"/>
+              <w:rPr>
+                <w:rFonts w:ascii="仿宋" w:eastAsia="仿宋" w:hAnsi="仿宋"/>
+                <w:szCs w:val="21"/>
+              </w:rPr>
             </w:pPr>
             <w:r>
               <w:rPr>
                 <w:rFonts w:ascii="仿宋" w:eastAsia="仿宋" w:hAnsi="仿宋" w:hint="eastAsia"/>
                 <w:szCs w:val="21"/>
               </w:rPr>
-              <w:t>1</w:t>
-            </w:r>
-            <w:r>
-              <w:rPr>
-                <w:rFonts w:ascii="仿宋" w:eastAsia="仿宋" w:hAnsi="仿宋"/>
-                <w:szCs w:val="21"/>
-              </w:rPr>
-              <w:t>1</w:t>
-            </w:r>
-          </w:p>
-        </w:tc>
-        <w:tc>
-          <w:tcPr>
-            <w:tcW w:w="2492" w:type="dxa"/>
-            <w:vAlign w:val="center"/>
-          </w:tcPr>
-          <w:p>
-            <w:pPr>
-              <w:spacing w:line="360" w:lineRule="auto"/>
-              <w:rPr>
-                <w:rFonts w:ascii="仿宋" w:eastAsia="仿宋" w:hAnsi="仿宋"/>
-                <w:szCs w:val="21"/>
-              </w:rPr>
-            </w:pPr>
+              <w:t>求</w:t>
+            </w:r>
+            <w:proofErr w:type="gramStart"/>
             <w:r>
               <w:rPr>
                 <w:rFonts w:ascii="仿宋" w:eastAsia="仿宋" w:hAnsi="仿宋" w:hint="eastAsia"/>
                 <w:szCs w:val="21"/>
               </w:rPr>
-              <w:t>求</w:t>
-            </w:r>
-            <w:proofErr w:type="gramStart"/>
+              <w:t>租信息</w:t>
+            </w:r>
+            <w:proofErr w:type="gramEnd"/>
             <w:r>
               <w:rPr>
                 <w:rFonts w:ascii="仿宋" w:eastAsia="仿宋" w:hAnsi="仿宋" w:hint="eastAsia"/>
                 <w:szCs w:val="21"/>
               </w:rPr>
-              <w:t>租信息</w:t>
-            </w:r>
-            <w:proofErr w:type="gramEnd"/>
-            <w:r>
-              <w:rPr>
-                <w:rFonts w:ascii="仿宋" w:eastAsia="仿宋" w:hAnsi="仿宋" w:hint="eastAsia"/>
-                <w:szCs w:val="21"/>
-              </w:rPr>
               <w:t>查询</w:t>
             </w:r>
           </w:p>
@@ -2977,11 +2815,6 @@
             </w:r>
           </w:p>
           <w:p>
-            <w:pPr>
-              <w:rPr>
-                <w:rFonts w:hint="eastAsia"/>
-              </w:rPr>
-            </w:pPr>
             <w:r>
               <w:t>List&lt;</w:t>
             </w:r>
@@ -3025,11 +2858,6 @@
             </w:r>
           </w:p>
           <w:p>
-            <w:pPr>
-              <w:rPr>
-                <w:rFonts w:hint="eastAsia"/>
-              </w:rPr>
-            </w:pPr>
             <w:r>
               <w:t>List&lt;</w:t>
             </w:r>
@@ -3074,13 +2902,7 @@
               <w:t>层：</w:t>
             </w:r>
           </w:p>
-          <w:p>
-            <w:pPr>
-              <w:rPr>
-                <w:rFonts w:hint="eastAsia"/>
-              </w:rPr>
-            </w:pPr>
-          </w:p>
+          <w:p/>
         </w:tc>
       </w:tr>
       <w:tr>
@@ -3093,10 +2915,25 @@
             <w:pPr>
               <w:spacing w:line="360" w:lineRule="auto"/>
               <w:rPr>
+                <w:rFonts w:ascii="仿宋" w:eastAsia="仿宋" w:hAnsi="仿宋"/>
+                <w:szCs w:val="21"/>
+              </w:rPr>
+            </w:pPr>
+            <w:r>
+              <w:rPr>
                 <w:rFonts w:ascii="仿宋" w:eastAsia="仿宋" w:hAnsi="仿宋" w:hint="eastAsia"/>
                 <w:szCs w:val="21"/>
               </w:rPr>
-            </w:pPr>
+              <w:lastRenderedPageBreak/>
+              <w:t>1</w:t>
+            </w:r>
+            <w:r>
+              <w:rPr>
+                <w:rFonts w:ascii="仿宋" w:eastAsia="仿宋" w:hAnsi="仿宋"/>
+                <w:szCs w:val="21"/>
+              </w:rPr>
+              <w:t>5</w:t>
+            </w:r>
           </w:p>
         </w:tc>
         <w:tc>
@@ -3108,31 +2945,31 @@
             <w:pPr>
               <w:spacing w:line="360" w:lineRule="auto"/>
               <w:rPr>
+                <w:rFonts w:ascii="仿宋" w:eastAsia="仿宋" w:hAnsi="仿宋"/>
+                <w:szCs w:val="21"/>
+              </w:rPr>
+            </w:pPr>
+            <w:r>
+              <w:rPr>
                 <w:rFonts w:ascii="仿宋" w:eastAsia="仿宋" w:hAnsi="仿宋" w:hint="eastAsia"/>
                 <w:szCs w:val="21"/>
               </w:rPr>
-            </w:pPr>
+              <w:t>查看求</w:t>
+            </w:r>
+            <w:proofErr w:type="gramStart"/>
             <w:r>
               <w:rPr>
                 <w:rFonts w:ascii="仿宋" w:eastAsia="仿宋" w:hAnsi="仿宋" w:hint="eastAsia"/>
                 <w:szCs w:val="21"/>
               </w:rPr>
-              <w:t>查看求</w:t>
-            </w:r>
-            <w:proofErr w:type="gramStart"/>
+              <w:t>租信息</w:t>
+            </w:r>
+            <w:proofErr w:type="gramEnd"/>
             <w:r>
               <w:rPr>
                 <w:rFonts w:ascii="仿宋" w:eastAsia="仿宋" w:hAnsi="仿宋" w:hint="eastAsia"/>
                 <w:szCs w:val="21"/>
               </w:rPr>
-              <w:t>租信息</w:t>
-            </w:r>
-            <w:proofErr w:type="gramEnd"/>
-            <w:r>
-              <w:rPr>
-                <w:rFonts w:ascii="仿宋" w:eastAsia="仿宋" w:hAnsi="仿宋" w:hint="eastAsia"/>
-                <w:szCs w:val="21"/>
-              </w:rPr>
               <w:t>详情</w:t>
             </w:r>
           </w:p>
@@ -3172,11 +3009,6 @@
             </w:r>
           </w:p>
           <w:p>
-            <w:pPr>
-              <w:rPr>
-                <w:rFonts w:hint="eastAsia"/>
-              </w:rPr>
-            </w:pPr>
             <w:proofErr w:type="spellStart"/>
             <w:r>
               <w:t>RentInformation</w:t>
@@ -3217,11 +3049,6 @@
             </w:r>
           </w:p>
           <w:p>
-            <w:pPr>
-              <w:rPr>
-                <w:rFonts w:hint="eastAsia"/>
-              </w:rPr>
-            </w:pPr>
             <w:proofErr w:type="spellStart"/>
             <w:r>
               <w:t>RentInformation</w:t>
@@ -3248,11 +3075,6 @@
             </w:r>
           </w:p>
           <w:p>
-            <w:pPr>
-              <w:rPr>
-                <w:rFonts w:hint="eastAsia"/>
-              </w:rPr>
-            </w:pPr>
             <w:proofErr w:type="spellStart"/>
             <w:r>
               <w:rPr>
@@ -3280,52 +3102,52 @@
             <w:pPr>
               <w:spacing w:line="360" w:lineRule="auto"/>
               <w:rPr>
+                <w:rFonts w:ascii="仿宋" w:eastAsia="仿宋" w:hAnsi="仿宋"/>
+                <w:szCs w:val="21"/>
+              </w:rPr>
+            </w:pPr>
+            <w:r>
+              <w:rPr>
                 <w:rFonts w:ascii="仿宋" w:eastAsia="仿宋" w:hAnsi="仿宋" w:hint="eastAsia"/>
                 <w:szCs w:val="21"/>
               </w:rPr>
+              <w:t>1</w:t>
+            </w:r>
+            <w:r>
+              <w:rPr>
+                <w:rFonts w:ascii="仿宋" w:eastAsia="仿宋" w:hAnsi="仿宋"/>
+                <w:szCs w:val="21"/>
+              </w:rPr>
+              <w:t>6</w:t>
+            </w:r>
+          </w:p>
+        </w:tc>
+        <w:tc>
+          <w:tcPr>
+            <w:tcW w:w="2492" w:type="dxa"/>
+            <w:vAlign w:val="center"/>
+          </w:tcPr>
+          <w:p>
+            <w:pPr>
+              <w:spacing w:line="360" w:lineRule="auto"/>
+              <w:rPr>
+                <w:rFonts w:ascii="仿宋" w:eastAsia="仿宋" w:hAnsi="仿宋"/>
+                <w:szCs w:val="21"/>
+              </w:rPr>
             </w:pPr>
             <w:r>
               <w:rPr>
                 <w:rFonts w:ascii="仿宋" w:eastAsia="仿宋" w:hAnsi="仿宋" w:hint="eastAsia"/>
                 <w:szCs w:val="21"/>
               </w:rPr>
-              <w:t>1</w:t>
-            </w:r>
-            <w:r>
-              <w:rPr>
-                <w:rFonts w:ascii="仿宋" w:eastAsia="仿宋" w:hAnsi="仿宋"/>
-                <w:szCs w:val="21"/>
-              </w:rPr>
-              <w:t>2</w:t>
-            </w:r>
-          </w:p>
-        </w:tc>
-        <w:tc>
-          <w:tcPr>
-            <w:tcW w:w="2492" w:type="dxa"/>
-            <w:vAlign w:val="center"/>
-          </w:tcPr>
-          <w:p>
-            <w:pPr>
-              <w:spacing w:line="360" w:lineRule="auto"/>
-              <w:rPr>
-                <w:rFonts w:ascii="仿宋" w:eastAsia="仿宋" w:hAnsi="仿宋"/>
-                <w:szCs w:val="21"/>
-              </w:rPr>
-            </w:pPr>
+              <w:t>发布求</w:t>
+            </w:r>
+            <w:proofErr w:type="gramStart"/>
             <w:r>
               <w:rPr>
                 <w:rFonts w:ascii="仿宋" w:eastAsia="仿宋" w:hAnsi="仿宋" w:hint="eastAsia"/>
                 <w:szCs w:val="21"/>
               </w:rPr>
-              <w:t>发布求</w:t>
-            </w:r>
-            <w:proofErr w:type="gramStart"/>
-            <w:r>
-              <w:rPr>
-                <w:rFonts w:ascii="仿宋" w:eastAsia="仿宋" w:hAnsi="仿宋" w:hint="eastAsia"/>
-                <w:szCs w:val="21"/>
-              </w:rPr>
               <w:t>租信息</w:t>
             </w:r>
             <w:proofErr w:type="gramEnd"/>
@@ -3366,11 +3188,6 @@
             </w:r>
           </w:p>
           <w:p>
-            <w:pPr>
-              <w:rPr>
-                <w:rFonts w:hint="eastAsia"/>
-              </w:rPr>
-            </w:pPr>
             <w:r>
               <w:t xml:space="preserve">int </w:t>
             </w:r>
@@ -3406,11 +3223,6 @@
             </w:r>
           </w:p>
           <w:p>
-            <w:pPr>
-              <w:rPr>
-                <w:rFonts w:hint="eastAsia"/>
-              </w:rPr>
-            </w:pPr>
             <w:r>
               <w:t xml:space="preserve">int </w:t>
             </w:r>
@@ -3451,7 +3263,7 @@
             <w:pPr>
               <w:spacing w:line="360" w:lineRule="auto"/>
               <w:rPr>
-                <w:rFonts w:ascii="仿宋" w:eastAsia="仿宋" w:hAnsi="仿宋" w:hint="eastAsia"/>
+                <w:rFonts w:ascii="仿宋" w:eastAsia="仿宋" w:hAnsi="仿宋"/>
                 <w:szCs w:val="21"/>
               </w:rPr>
             </w:pPr>
@@ -3468,52 +3280,52 @@
             <w:pPr>
               <w:spacing w:line="360" w:lineRule="auto"/>
               <w:rPr>
+                <w:rFonts w:ascii="仿宋" w:eastAsia="仿宋" w:hAnsi="仿宋"/>
+                <w:szCs w:val="21"/>
+              </w:rPr>
+            </w:pPr>
+            <w:r>
+              <w:rPr>
                 <w:rFonts w:ascii="仿宋" w:eastAsia="仿宋" w:hAnsi="仿宋" w:hint="eastAsia"/>
                 <w:szCs w:val="21"/>
               </w:rPr>
+              <w:t>1</w:t>
+            </w:r>
+            <w:r>
+              <w:rPr>
+                <w:rFonts w:ascii="仿宋" w:eastAsia="仿宋" w:hAnsi="仿宋"/>
+                <w:szCs w:val="21"/>
+              </w:rPr>
+              <w:t>7</w:t>
+            </w:r>
+          </w:p>
+        </w:tc>
+        <w:tc>
+          <w:tcPr>
+            <w:tcW w:w="2492" w:type="dxa"/>
+            <w:vAlign w:val="center"/>
+          </w:tcPr>
+          <w:p>
+            <w:pPr>
+              <w:spacing w:line="360" w:lineRule="auto"/>
+              <w:rPr>
+                <w:rFonts w:ascii="仿宋" w:eastAsia="仿宋" w:hAnsi="仿宋"/>
+                <w:szCs w:val="21"/>
+              </w:rPr>
             </w:pPr>
             <w:r>
               <w:rPr>
                 <w:rFonts w:ascii="仿宋" w:eastAsia="仿宋" w:hAnsi="仿宋" w:hint="eastAsia"/>
                 <w:szCs w:val="21"/>
               </w:rPr>
-              <w:t>1</w:t>
-            </w:r>
-            <w:r>
-              <w:rPr>
-                <w:rFonts w:ascii="仿宋" w:eastAsia="仿宋" w:hAnsi="仿宋"/>
-                <w:szCs w:val="21"/>
-              </w:rPr>
-              <w:t>3</w:t>
-            </w:r>
-          </w:p>
-        </w:tc>
-        <w:tc>
-          <w:tcPr>
-            <w:tcW w:w="2492" w:type="dxa"/>
-            <w:vAlign w:val="center"/>
-          </w:tcPr>
-          <w:p>
-            <w:pPr>
-              <w:spacing w:line="360" w:lineRule="auto"/>
-              <w:rPr>
-                <w:rFonts w:ascii="仿宋" w:eastAsia="仿宋" w:hAnsi="仿宋"/>
-                <w:szCs w:val="21"/>
-              </w:rPr>
-            </w:pPr>
+              <w:t>修改求</w:t>
+            </w:r>
+            <w:proofErr w:type="gramStart"/>
             <w:r>
               <w:rPr>
                 <w:rFonts w:ascii="仿宋" w:eastAsia="仿宋" w:hAnsi="仿宋" w:hint="eastAsia"/>
                 <w:szCs w:val="21"/>
               </w:rPr>
-              <w:t>修改求</w:t>
-            </w:r>
-            <w:proofErr w:type="gramStart"/>
-            <w:r>
-              <w:rPr>
-                <w:rFonts w:ascii="仿宋" w:eastAsia="仿宋" w:hAnsi="仿宋" w:hint="eastAsia"/>
-                <w:szCs w:val="21"/>
-              </w:rPr>
               <w:t>租信息</w:t>
             </w:r>
             <w:proofErr w:type="gramEnd"/>
@@ -3554,11 +3366,6 @@
             </w:r>
           </w:p>
           <w:p>
-            <w:pPr>
-              <w:rPr>
-                <w:rFonts w:hint="eastAsia"/>
-              </w:rPr>
-            </w:pPr>
             <w:r>
               <w:t xml:space="preserve">int </w:t>
             </w:r>
@@ -3594,11 +3401,6 @@
             </w:r>
           </w:p>
           <w:p>
-            <w:pPr>
-              <w:rPr>
-                <w:rFonts w:hint="eastAsia"/>
-              </w:rPr>
-            </w:pPr>
             <w:r>
               <w:t xml:space="preserve">int </w:t>
             </w:r>
@@ -3656,52 +3458,52 @@
             <w:pPr>
               <w:spacing w:line="360" w:lineRule="auto"/>
               <w:rPr>
+                <w:rFonts w:ascii="仿宋" w:eastAsia="仿宋" w:hAnsi="仿宋"/>
+                <w:szCs w:val="21"/>
+              </w:rPr>
+            </w:pPr>
+            <w:r>
+              <w:rPr>
                 <w:rFonts w:ascii="仿宋" w:eastAsia="仿宋" w:hAnsi="仿宋" w:hint="eastAsia"/>
                 <w:szCs w:val="21"/>
               </w:rPr>
+              <w:t>1</w:t>
+            </w:r>
+            <w:r>
+              <w:rPr>
+                <w:rFonts w:ascii="仿宋" w:eastAsia="仿宋" w:hAnsi="仿宋"/>
+                <w:szCs w:val="21"/>
+              </w:rPr>
+              <w:t>8</w:t>
+            </w:r>
+          </w:p>
+        </w:tc>
+        <w:tc>
+          <w:tcPr>
+            <w:tcW w:w="2492" w:type="dxa"/>
+            <w:vAlign w:val="center"/>
+          </w:tcPr>
+          <w:p>
+            <w:pPr>
+              <w:spacing w:line="360" w:lineRule="auto"/>
+              <w:rPr>
+                <w:rFonts w:ascii="仿宋" w:eastAsia="仿宋" w:hAnsi="仿宋"/>
+                <w:szCs w:val="21"/>
+              </w:rPr>
             </w:pPr>
             <w:r>
               <w:rPr>
                 <w:rFonts w:ascii="仿宋" w:eastAsia="仿宋" w:hAnsi="仿宋" w:hint="eastAsia"/>
                 <w:szCs w:val="21"/>
               </w:rPr>
-              <w:t>1</w:t>
-            </w:r>
-            <w:r>
-              <w:rPr>
-                <w:rFonts w:ascii="仿宋" w:eastAsia="仿宋" w:hAnsi="仿宋"/>
-                <w:szCs w:val="21"/>
-              </w:rPr>
-              <w:t>4</w:t>
-            </w:r>
-          </w:p>
-        </w:tc>
-        <w:tc>
-          <w:tcPr>
-            <w:tcW w:w="2492" w:type="dxa"/>
-            <w:vAlign w:val="center"/>
-          </w:tcPr>
-          <w:p>
-            <w:pPr>
-              <w:spacing w:line="360" w:lineRule="auto"/>
-              <w:rPr>
-                <w:rFonts w:ascii="仿宋" w:eastAsia="仿宋" w:hAnsi="仿宋"/>
-                <w:szCs w:val="21"/>
-              </w:rPr>
-            </w:pPr>
+              <w:t>删除求</w:t>
+            </w:r>
+            <w:proofErr w:type="gramStart"/>
             <w:r>
               <w:rPr>
                 <w:rFonts w:ascii="仿宋" w:eastAsia="仿宋" w:hAnsi="仿宋" w:hint="eastAsia"/>
                 <w:szCs w:val="21"/>
               </w:rPr>
-              <w:t>删除求</w:t>
-            </w:r>
-            <w:proofErr w:type="gramStart"/>
-            <w:r>
-              <w:rPr>
-                <w:rFonts w:ascii="仿宋" w:eastAsia="仿宋" w:hAnsi="仿宋" w:hint="eastAsia"/>
-                <w:szCs w:val="21"/>
-              </w:rPr>
               <w:t>租信息</w:t>
             </w:r>
             <w:proofErr w:type="gramEnd"/>
@@ -3742,11 +3544,6 @@
             </w:r>
           </w:p>
           <w:p>
-            <w:pPr>
-              <w:rPr>
-                <w:rFonts w:hint="eastAsia"/>
-              </w:rPr>
-            </w:pPr>
             <w:r>
               <w:t xml:space="preserve">int </w:t>
             </w:r>
@@ -3782,11 +3579,6 @@
             </w:r>
           </w:p>
           <w:p>
-            <w:pPr>
-              <w:rPr>
-                <w:rFonts w:hint="eastAsia"/>
-              </w:rPr>
-            </w:pPr>
             <w:r>
               <w:t xml:space="preserve">int </w:t>
             </w:r>
@@ -3845,44 +3637,44 @@
             <w:pPr>
               <w:spacing w:line="360" w:lineRule="auto"/>
               <w:rPr>
+                <w:rFonts w:ascii="仿宋" w:eastAsia="仿宋" w:hAnsi="仿宋"/>
+                <w:szCs w:val="21"/>
+              </w:rPr>
+            </w:pPr>
+            <w:r>
+              <w:rPr>
                 <w:rFonts w:ascii="仿宋" w:eastAsia="仿宋" w:hAnsi="仿宋" w:hint="eastAsia"/>
                 <w:szCs w:val="21"/>
               </w:rPr>
+              <w:t>1</w:t>
+            </w:r>
+            <w:r>
+              <w:rPr>
+                <w:rFonts w:ascii="仿宋" w:eastAsia="仿宋" w:hAnsi="仿宋"/>
+                <w:szCs w:val="21"/>
+              </w:rPr>
+              <w:t>9</w:t>
+            </w:r>
+          </w:p>
+        </w:tc>
+        <w:tc>
+          <w:tcPr>
+            <w:tcW w:w="2492" w:type="dxa"/>
+            <w:vAlign w:val="center"/>
+          </w:tcPr>
+          <w:p>
+            <w:pPr>
+              <w:spacing w:line="360" w:lineRule="auto"/>
+              <w:rPr>
+                <w:rFonts w:ascii="仿宋" w:eastAsia="仿宋" w:hAnsi="仿宋"/>
+                <w:szCs w:val="21"/>
+              </w:rPr>
             </w:pPr>
             <w:r>
               <w:rPr>
                 <w:rFonts w:ascii="仿宋" w:eastAsia="仿宋" w:hAnsi="仿宋" w:hint="eastAsia"/>
                 <w:szCs w:val="21"/>
               </w:rPr>
-              <w:t>1</w:t>
-            </w:r>
-            <w:r>
-              <w:rPr>
-                <w:rFonts w:ascii="仿宋" w:eastAsia="仿宋" w:hAnsi="仿宋"/>
-                <w:szCs w:val="21"/>
-              </w:rPr>
-              <w:t>5</w:t>
-            </w:r>
-          </w:p>
-        </w:tc>
-        <w:tc>
-          <w:tcPr>
-            <w:tcW w:w="2492" w:type="dxa"/>
-            <w:vAlign w:val="center"/>
-          </w:tcPr>
-          <w:p>
-            <w:pPr>
-              <w:spacing w:line="360" w:lineRule="auto"/>
-              <w:rPr>
-                <w:rFonts w:ascii="仿宋" w:eastAsia="仿宋" w:hAnsi="仿宋" w:hint="eastAsia"/>
-                <w:szCs w:val="21"/>
-              </w:rPr>
-            </w:pPr>
-            <w:r>
-              <w:rPr>
-                <w:rFonts w:ascii="仿宋" w:eastAsia="仿宋" w:hAnsi="仿宋" w:hint="eastAsia"/>
-                <w:szCs w:val="21"/>
-              </w:rPr>
               <w:t>房屋出租成交</w:t>
             </w:r>
           </w:p>
@@ -3946,11 +3738,6 @@
             </w:r>
           </w:p>
           <w:p>
-            <w:pPr>
-              <w:rPr>
-                <w:rFonts w:hint="eastAsia"/>
-              </w:rPr>
-            </w:pPr>
             <w:r>
               <w:t xml:space="preserve">int </w:t>
             </w:r>
@@ -3964,11 +3751,6 @@
             </w:r>
           </w:p>
           <w:p>
-            <w:pPr>
-              <w:rPr>
-                <w:rFonts w:hint="eastAsia"/>
-              </w:rPr>
-            </w:pPr>
             <w:r>
               <w:rPr>
                 <w:rFonts w:hint="eastAsia"/>
@@ -4019,11 +3801,6 @@
             </w:r>
           </w:p>
           <w:p>
-            <w:pPr>
-              <w:rPr>
-                <w:rFonts w:hint="eastAsia"/>
-              </w:rPr>
-            </w:pPr>
             <w:r>
               <w:t xml:space="preserve">int </w:t>
             </w:r>
@@ -4052,13 +3829,7 @@
               <w:t>层：</w:t>
             </w:r>
           </w:p>
-          <w:p>
-            <w:pPr>
-              <w:rPr>
-                <w:rFonts w:hint="eastAsia"/>
-              </w:rPr>
-            </w:pPr>
-          </w:p>
+          <w:p/>
         </w:tc>
       </w:tr>
       <w:tr>
@@ -4071,10 +3842,24 @@
             <w:pPr>
               <w:spacing w:line="360" w:lineRule="auto"/>
               <w:rPr>
+                <w:rFonts w:ascii="仿宋" w:eastAsia="仿宋" w:hAnsi="仿宋"/>
+                <w:szCs w:val="21"/>
+              </w:rPr>
+            </w:pPr>
+            <w:r>
+              <w:rPr>
                 <w:rFonts w:ascii="仿宋" w:eastAsia="仿宋" w:hAnsi="仿宋" w:hint="eastAsia"/>
                 <w:szCs w:val="21"/>
               </w:rPr>
-            </w:pPr>
+              <w:t>2</w:t>
+            </w:r>
+            <w:r>
+              <w:rPr>
+                <w:rFonts w:ascii="仿宋" w:eastAsia="仿宋" w:hAnsi="仿宋"/>
+                <w:szCs w:val="21"/>
+              </w:rPr>
+              <w:t>0</w:t>
+            </w:r>
           </w:p>
         </w:tc>
         <w:tc>
@@ -4086,15 +3871,15 @@
             <w:pPr>
               <w:spacing w:line="360" w:lineRule="auto"/>
               <w:rPr>
+                <w:rFonts w:ascii="仿宋" w:eastAsia="仿宋" w:hAnsi="仿宋"/>
+                <w:szCs w:val="21"/>
+              </w:rPr>
+            </w:pPr>
+            <w:r>
+              <w:rPr>
                 <w:rFonts w:ascii="仿宋" w:eastAsia="仿宋" w:hAnsi="仿宋" w:hint="eastAsia"/>
                 <w:szCs w:val="21"/>
               </w:rPr>
-            </w:pPr>
-            <w:r>
-              <w:rPr>
-                <w:rFonts w:ascii="仿宋" w:eastAsia="仿宋" w:hAnsi="仿宋" w:hint="eastAsia"/>
-                <w:szCs w:val="21"/>
-              </w:rPr>
               <w:t>查看成交记录列表</w:t>
             </w:r>
           </w:p>
@@ -4134,11 +3919,6 @@
             </w:r>
           </w:p>
           <w:p>
-            <w:pPr>
-              <w:rPr>
-                <w:rFonts w:hint="eastAsia"/>
-              </w:rPr>
-            </w:pPr>
             <w:r>
               <w:t>List&lt;</w:t>
             </w:r>
@@ -4186,11 +3966,6 @@
             </w:r>
           </w:p>
           <w:p>
-            <w:pPr>
-              <w:rPr>
-                <w:rFonts w:hint="eastAsia"/>
-              </w:rPr>
-            </w:pPr>
             <w:r>
               <w:t>List&lt;</w:t>
             </w:r>
@@ -4235,13 +4010,7 @@
               <w:t>层：</w:t>
             </w:r>
           </w:p>
-          <w:p>
-            <w:pPr>
-              <w:rPr>
-                <w:rFonts w:hint="eastAsia"/>
-              </w:rPr>
-            </w:pPr>
-          </w:p>
+          <w:p/>
         </w:tc>
       </w:tr>
       <w:tr>
@@ -4254,10 +4023,25 @@
             <w:pPr>
               <w:spacing w:line="360" w:lineRule="auto"/>
               <w:rPr>
+                <w:rFonts w:ascii="仿宋" w:eastAsia="仿宋" w:hAnsi="仿宋"/>
+                <w:szCs w:val="21"/>
+              </w:rPr>
+            </w:pPr>
+            <w:r>
+              <w:rPr>
                 <w:rFonts w:ascii="仿宋" w:eastAsia="仿宋" w:hAnsi="仿宋" w:hint="eastAsia"/>
                 <w:szCs w:val="21"/>
               </w:rPr>
-            </w:pPr>
+              <w:lastRenderedPageBreak/>
+              <w:t>2</w:t>
+            </w:r>
+            <w:r>
+              <w:rPr>
+                <w:rFonts w:ascii="仿宋" w:eastAsia="仿宋" w:hAnsi="仿宋"/>
+                <w:szCs w:val="21"/>
+              </w:rPr>
+              <w:t>1</w:t>
+            </w:r>
           </w:p>
         </w:tc>
         <w:tc>
@@ -4269,105 +4053,263 @@
             <w:pPr>
               <w:spacing w:line="360" w:lineRule="auto"/>
               <w:rPr>
+                <w:rFonts w:ascii="仿宋" w:eastAsia="仿宋" w:hAnsi="仿宋"/>
+                <w:szCs w:val="21"/>
+              </w:rPr>
+            </w:pPr>
+            <w:r>
+              <w:rPr>
                 <w:rFonts w:ascii="仿宋" w:eastAsia="仿宋" w:hAnsi="仿宋" w:hint="eastAsia"/>
                 <w:szCs w:val="21"/>
               </w:rPr>
+              <w:t>修改汇总表</w:t>
+            </w:r>
+          </w:p>
+        </w:tc>
+        <w:tc>
+          <w:tcPr>
+            <w:tcW w:w="2274" w:type="dxa"/>
+            <w:vAlign w:val="center"/>
+          </w:tcPr>
+          <w:p>
+            <w:pPr>
+              <w:spacing w:line="360" w:lineRule="auto"/>
+              <w:rPr>
+                <w:rFonts w:ascii="仿宋" w:eastAsia="仿宋" w:hAnsi="仿宋"/>
+                <w:szCs w:val="21"/>
+              </w:rPr>
+            </w:pPr>
+          </w:p>
+        </w:tc>
+        <w:tc>
+          <w:tcPr>
+            <w:tcW w:w="4306" w:type="dxa"/>
+            <w:vAlign w:val="center"/>
+          </w:tcPr>
+          <w:p>
+            <w:r>
+              <w:rPr>
+                <w:rFonts w:hint="eastAsia"/>
+              </w:rPr>
+              <w:t>Dao</w:t>
+            </w:r>
+            <w:r>
+              <w:rPr>
+                <w:rFonts w:hint="eastAsia"/>
+              </w:rPr>
+              <w:t>层：</w:t>
+            </w:r>
+          </w:p>
+          <w:p>
+            <w:r>
+              <w:t xml:space="preserve">int </w:t>
+            </w:r>
+            <w:proofErr w:type="spellStart"/>
+            <w:r>
+              <w:t>updateByPrimaryKey</w:t>
+            </w:r>
+            <w:proofErr w:type="spellEnd"/>
+            <w:r>
+              <w:t>(Income record);</w:t>
+            </w:r>
+          </w:p>
+          <w:p>
+            <w:r>
+              <w:rPr>
+                <w:rFonts w:hint="eastAsia"/>
+              </w:rPr>
+              <w:t>Service</w:t>
+            </w:r>
+            <w:r>
+              <w:rPr>
+                <w:rFonts w:hint="eastAsia"/>
+              </w:rPr>
+              <w:t>层：</w:t>
+            </w:r>
+          </w:p>
+          <w:p>
+            <w:r>
+              <w:t xml:space="preserve">int </w:t>
+            </w:r>
+            <w:proofErr w:type="spellStart"/>
+            <w:r>
+              <w:t>updateIncome</w:t>
+            </w:r>
+            <w:proofErr w:type="spellEnd"/>
+            <w:r>
+              <w:t>(Income record);</w:t>
+            </w:r>
+          </w:p>
+          <w:p>
+            <w:proofErr w:type="spellStart"/>
+            <w:r>
+              <w:rPr>
+                <w:rFonts w:hint="eastAsia"/>
+              </w:rPr>
+              <w:t>WebControl</w:t>
+            </w:r>
+            <w:proofErr w:type="spellEnd"/>
+            <w:r>
+              <w:rPr>
+                <w:rFonts w:hint="eastAsia"/>
+              </w:rPr>
+              <w:t>层：</w:t>
+            </w:r>
+          </w:p>
+          <w:p/>
+        </w:tc>
+      </w:tr>
+      <w:tr>
+        <w:tc>
+          <w:tcPr>
+            <w:tcW w:w="664" w:type="dxa"/>
+            <w:vAlign w:val="center"/>
+          </w:tcPr>
+          <w:p>
+            <w:pPr>
+              <w:spacing w:line="360" w:lineRule="auto"/>
+              <w:rPr>
+                <w:rFonts w:ascii="仿宋" w:eastAsia="仿宋" w:hAnsi="仿宋"/>
+                <w:szCs w:val="21"/>
+              </w:rPr>
             </w:pPr>
             <w:r>
               <w:rPr>
                 <w:rFonts w:ascii="仿宋" w:eastAsia="仿宋" w:hAnsi="仿宋" w:hint="eastAsia"/>
                 <w:szCs w:val="21"/>
               </w:rPr>
-              <w:t>修改汇总表</w:t>
-            </w:r>
-          </w:p>
-        </w:tc>
-        <w:tc>
-          <w:tcPr>
-            <w:tcW w:w="2274" w:type="dxa"/>
-            <w:vAlign w:val="center"/>
-          </w:tcPr>
-          <w:p>
-            <w:pPr>
-              <w:spacing w:line="360" w:lineRule="auto"/>
-              <w:rPr>
-                <w:rFonts w:ascii="仿宋" w:eastAsia="仿宋" w:hAnsi="仿宋"/>
-                <w:szCs w:val="21"/>
-              </w:rPr>
-            </w:pPr>
-          </w:p>
-        </w:tc>
-        <w:tc>
-          <w:tcPr>
-            <w:tcW w:w="4306" w:type="dxa"/>
-            <w:vAlign w:val="center"/>
-          </w:tcPr>
-          <w:p>
-            <w:r>
-              <w:rPr>
-                <w:rFonts w:hint="eastAsia"/>
-              </w:rPr>
-              <w:t>Dao</w:t>
-            </w:r>
-            <w:r>
-              <w:rPr>
-                <w:rFonts w:hint="eastAsia"/>
-              </w:rPr>
-              <w:t>层：</w:t>
-            </w:r>
-          </w:p>
-          <w:p>
-            <w:pPr>
-              <w:rPr>
-                <w:rFonts w:hint="eastAsia"/>
-              </w:rPr>
-            </w:pPr>
-            <w:r>
-              <w:t xml:space="preserve">int </w:t>
-            </w:r>
-            <w:proofErr w:type="spellStart"/>
-            <w:r>
-              <w:t>updateByPrimaryKey</w:t>
-            </w:r>
-            <w:proofErr w:type="spellEnd"/>
-            <w:r>
-              <w:t>(Income record);</w:t>
-            </w:r>
-          </w:p>
-          <w:p>
-            <w:r>
-              <w:rPr>
-                <w:rFonts w:hint="eastAsia"/>
-              </w:rPr>
-              <w:t>Service</w:t>
-            </w:r>
-            <w:r>
-              <w:rPr>
-                <w:rFonts w:hint="eastAsia"/>
-              </w:rPr>
-              <w:t>层：</w:t>
-            </w:r>
-          </w:p>
-          <w:p>
-            <w:pPr>
-              <w:rPr>
-                <w:rFonts w:hint="eastAsia"/>
-              </w:rPr>
-            </w:pPr>
-            <w:r>
-              <w:t xml:space="preserve">int </w:t>
-            </w:r>
-            <w:proofErr w:type="spellStart"/>
-            <w:r>
-              <w:t>updateIncome</w:t>
-            </w:r>
-            <w:proofErr w:type="spellEnd"/>
-            <w:r>
-              <w:t>(Income record);</w:t>
+              <w:t>2</w:t>
+            </w:r>
+            <w:r>
+              <w:rPr>
+                <w:rFonts w:ascii="仿宋" w:eastAsia="仿宋" w:hAnsi="仿宋"/>
+                <w:szCs w:val="21"/>
+              </w:rPr>
+              <w:t>2</w:t>
             </w:r>
             <w:bookmarkStart w:id="0" w:name="_GoBack"/>
             <w:bookmarkEnd w:id="0"/>
           </w:p>
+        </w:tc>
+        <w:tc>
+          <w:tcPr>
+            <w:tcW w:w="2492" w:type="dxa"/>
+            <w:vAlign w:val="center"/>
+          </w:tcPr>
+          <w:p>
+            <w:pPr>
+              <w:spacing w:line="360" w:lineRule="auto"/>
+              <w:rPr>
+                <w:rFonts w:ascii="仿宋" w:eastAsia="仿宋" w:hAnsi="仿宋"/>
+                <w:szCs w:val="21"/>
+              </w:rPr>
+            </w:pPr>
+            <w:r>
+              <w:rPr>
+                <w:rFonts w:ascii="仿宋" w:eastAsia="仿宋" w:hAnsi="仿宋" w:hint="eastAsia"/>
+                <w:szCs w:val="21"/>
+              </w:rPr>
+              <w:t>查看</w:t>
+            </w:r>
+            <w:r>
+              <w:rPr>
+                <w:rFonts w:ascii="仿宋" w:eastAsia="仿宋" w:hAnsi="仿宋" w:hint="eastAsia"/>
+                <w:szCs w:val="21"/>
+              </w:rPr>
+              <w:t>统计分析</w:t>
+            </w:r>
+          </w:p>
+        </w:tc>
+        <w:tc>
+          <w:tcPr>
+            <w:tcW w:w="2274" w:type="dxa"/>
+            <w:vAlign w:val="center"/>
+          </w:tcPr>
+          <w:p>
+            <w:pPr>
+              <w:spacing w:line="360" w:lineRule="auto"/>
+              <w:rPr>
+                <w:rFonts w:ascii="仿宋" w:eastAsia="仿宋" w:hAnsi="仿宋"/>
+                <w:szCs w:val="21"/>
+              </w:rPr>
+            </w:pPr>
+          </w:p>
+        </w:tc>
+        <w:tc>
+          <w:tcPr>
+            <w:tcW w:w="4306" w:type="dxa"/>
+            <w:vAlign w:val="center"/>
+          </w:tcPr>
+          <w:p>
+            <w:r>
+              <w:rPr>
+                <w:rFonts w:hint="eastAsia"/>
+              </w:rPr>
+              <w:t>Dao</w:t>
+            </w:r>
+            <w:r>
+              <w:rPr>
+                <w:rFonts w:hint="eastAsia"/>
+              </w:rPr>
+              <w:t>层：</w:t>
+            </w:r>
+          </w:p>
+          <w:p>
+            <w:r>
+              <w:t xml:space="preserve">List&lt;Income&gt; </w:t>
+            </w:r>
+            <w:proofErr w:type="spellStart"/>
+            <w:r>
+              <w:t>selectByExample</w:t>
+            </w:r>
+            <w:proofErr w:type="spellEnd"/>
+            <w:r>
+              <w:t>(</w:t>
+            </w:r>
+            <w:proofErr w:type="spellStart"/>
+            <w:r>
+              <w:t>IncomeExample</w:t>
+            </w:r>
+            <w:proofErr w:type="spellEnd"/>
+            <w:r>
+              <w:t xml:space="preserve"> example);</w:t>
+            </w:r>
+          </w:p>
+          <w:p>
+            <w:r>
+              <w:rPr>
+                <w:rFonts w:hint="eastAsia"/>
+              </w:rPr>
+              <w:t>Service</w:t>
+            </w:r>
+            <w:r>
+              <w:rPr>
+                <w:rFonts w:hint="eastAsia"/>
+              </w:rPr>
+              <w:t>层：</w:t>
+            </w:r>
+          </w:p>
+          <w:p>
+            <w:r>
+              <w:t xml:space="preserve">List&lt;Income&gt; </w:t>
+            </w:r>
+            <w:proofErr w:type="spellStart"/>
+            <w:r>
+              <w:t>queryIncome</w:t>
+            </w:r>
+            <w:proofErr w:type="spellEnd"/>
+            <w:r>
+              <w:t>(</w:t>
+            </w:r>
+            <w:proofErr w:type="spellStart"/>
+            <w:r>
+              <w:t>IncomeExample</w:t>
+            </w:r>
+            <w:proofErr w:type="spellEnd"/>
+            <w:r>
+              <w:t xml:space="preserve"> example, int start, int end);</w:t>
+            </w:r>
+          </w:p>
           <w:p>
             <w:proofErr w:type="spellStart"/>
             <w:r>
@@ -4384,204 +4326,14 @@
               <w:t>层：</w:t>
             </w:r>
           </w:p>
-          <w:p>
-            <w:pPr>
-              <w:rPr>
-                <w:rFonts w:hint="eastAsia"/>
-              </w:rPr>
-            </w:pPr>
-          </w:p>
-        </w:tc>
-      </w:tr>
-      <w:tr>
-        <w:tc>
-          <w:tcPr>
-            <w:tcW w:w="664" w:type="dxa"/>
-            <w:vAlign w:val="center"/>
-          </w:tcPr>
-          <w:p>
-            <w:pPr>
-              <w:spacing w:line="360" w:lineRule="auto"/>
-              <w:rPr>
-                <w:rFonts w:ascii="仿宋" w:eastAsia="仿宋" w:hAnsi="仿宋" w:hint="eastAsia"/>
-                <w:szCs w:val="21"/>
-              </w:rPr>
-            </w:pPr>
-            <w:r>
-              <w:rPr>
-                <w:rFonts w:ascii="仿宋" w:eastAsia="仿宋" w:hAnsi="仿宋" w:hint="eastAsia"/>
-                <w:szCs w:val="21"/>
-              </w:rPr>
-              <w:t>1</w:t>
-            </w:r>
-            <w:r>
-              <w:rPr>
-                <w:rFonts w:ascii="仿宋" w:eastAsia="仿宋" w:hAnsi="仿宋"/>
-                <w:szCs w:val="21"/>
-              </w:rPr>
-              <w:t>6</w:t>
-            </w:r>
-          </w:p>
-        </w:tc>
-        <w:tc>
-          <w:tcPr>
-            <w:tcW w:w="2492" w:type="dxa"/>
-            <w:vAlign w:val="center"/>
-          </w:tcPr>
-          <w:p>
-            <w:pPr>
-              <w:spacing w:line="360" w:lineRule="auto"/>
-              <w:rPr>
-                <w:rFonts w:ascii="仿宋" w:eastAsia="仿宋" w:hAnsi="仿宋"/>
-                <w:szCs w:val="21"/>
-              </w:rPr>
-            </w:pPr>
-            <w:r>
-              <w:rPr>
-                <w:rFonts w:ascii="仿宋" w:eastAsia="仿宋" w:hAnsi="仿宋" w:hint="eastAsia"/>
-                <w:szCs w:val="21"/>
-              </w:rPr>
-              <w:t>查看</w:t>
-            </w:r>
-            <w:r>
-              <w:rPr>
-                <w:rFonts w:ascii="仿宋" w:eastAsia="仿宋" w:hAnsi="仿宋" w:hint="eastAsia"/>
-                <w:szCs w:val="21"/>
-              </w:rPr>
-              <w:t>统计分析</w:t>
-            </w:r>
-          </w:p>
-        </w:tc>
-        <w:tc>
-          <w:tcPr>
-            <w:tcW w:w="2274" w:type="dxa"/>
-            <w:vAlign w:val="center"/>
-          </w:tcPr>
-          <w:p>
-            <w:pPr>
-              <w:spacing w:line="360" w:lineRule="auto"/>
-              <w:rPr>
-                <w:rFonts w:ascii="仿宋" w:eastAsia="仿宋" w:hAnsi="仿宋"/>
-                <w:szCs w:val="21"/>
-              </w:rPr>
-            </w:pPr>
-          </w:p>
-        </w:tc>
-        <w:tc>
-          <w:tcPr>
-            <w:tcW w:w="4306" w:type="dxa"/>
-            <w:vAlign w:val="center"/>
-          </w:tcPr>
-          <w:p>
-            <w:r>
-              <w:rPr>
-                <w:rFonts w:hint="eastAsia"/>
-              </w:rPr>
-              <w:t>Dao</w:t>
-            </w:r>
-            <w:r>
-              <w:rPr>
-                <w:rFonts w:hint="eastAsia"/>
-              </w:rPr>
-              <w:t>层：</w:t>
-            </w:r>
-          </w:p>
-          <w:p>
-            <w:pPr>
-              <w:rPr>
-                <w:rFonts w:hint="eastAsia"/>
-              </w:rPr>
-            </w:pPr>
-            <w:r>
-              <w:t xml:space="preserve">List&lt;Income&gt; </w:t>
-            </w:r>
-            <w:proofErr w:type="spellStart"/>
-            <w:r>
-              <w:t>selectByExample</w:t>
-            </w:r>
-            <w:proofErr w:type="spellEnd"/>
-            <w:r>
-              <w:t>(</w:t>
-            </w:r>
-            <w:proofErr w:type="spellStart"/>
-            <w:r>
-              <w:t>IncomeExample</w:t>
-            </w:r>
-            <w:proofErr w:type="spellEnd"/>
-            <w:r>
-              <w:t xml:space="preserve"> example);</w:t>
-            </w:r>
-          </w:p>
-          <w:p>
-            <w:r>
-              <w:rPr>
-                <w:rFonts w:hint="eastAsia"/>
-              </w:rPr>
-              <w:t>Service</w:t>
-            </w:r>
-            <w:r>
-              <w:rPr>
-                <w:rFonts w:hint="eastAsia"/>
-              </w:rPr>
-              <w:t>层：</w:t>
-            </w:r>
-          </w:p>
-          <w:p>
-            <w:pPr>
-              <w:rPr>
-                <w:rFonts w:hint="eastAsia"/>
-              </w:rPr>
-            </w:pPr>
-            <w:r>
-              <w:t xml:space="preserve">List&lt;Income&gt; </w:t>
-            </w:r>
-            <w:proofErr w:type="spellStart"/>
-            <w:r>
-              <w:t>queryIncome</w:t>
-            </w:r>
-            <w:proofErr w:type="spellEnd"/>
-            <w:r>
-              <w:t>(</w:t>
-            </w:r>
-            <w:proofErr w:type="spellStart"/>
-            <w:r>
-              <w:t>IncomeExample</w:t>
-            </w:r>
-            <w:proofErr w:type="spellEnd"/>
-            <w:r>
-              <w:t xml:space="preserve"> example, int start, int end);</w:t>
-            </w:r>
-          </w:p>
-          <w:p>
-            <w:proofErr w:type="spellStart"/>
-            <w:r>
-              <w:rPr>
-                <w:rFonts w:hint="eastAsia"/>
-              </w:rPr>
-              <w:t>WebControl</w:t>
-            </w:r>
-            <w:proofErr w:type="spellEnd"/>
-            <w:r>
-              <w:rPr>
-                <w:rFonts w:hint="eastAsia"/>
-              </w:rPr>
-              <w:t>层：</w:t>
-            </w:r>
-          </w:p>
-          <w:p>
-            <w:pPr>
-              <w:rPr>
-                <w:rFonts w:hint="eastAsia"/>
-              </w:rPr>
-            </w:pPr>
-          </w:p>
+          <w:p/>
         </w:tc>
       </w:tr>
     </w:tbl>
     <w:p>
       <w:pPr>
         <w:rPr>
-          <w:rFonts w:ascii="仿宋" w:eastAsia="仿宋" w:hAnsi="仿宋" w:hint="eastAsia"/>
+          <w:rFonts w:ascii="仿宋" w:eastAsia="仿宋" w:hAnsi="仿宋"/>
           <w:sz w:val="24"/>
         </w:rPr>
       </w:pPr>
@@ -4728,7 +4480,7 @@
         </w:tabs>
         <w:ind w:left="720"/>
         <w:rPr>
-          <w:rFonts w:ascii="仿宋" w:eastAsia="仿宋" w:hAnsi="仿宋" w:hint="eastAsia"/>
+          <w:rFonts w:ascii="仿宋" w:eastAsia="仿宋" w:hAnsi="仿宋"/>
           <w:b/>
           <w:sz w:val="30"/>
           <w:szCs w:val="30"/>
